--- a/Submissions/6-TheEnergyJournal-Resubmission/OtherFiles/Part_II_executive_summary_Heun_Seminiuk_Brockway_2024.docx
+++ b/Submissions/6-TheEnergyJournal-Resubmission/OtherFiles/Part_II_executive_summary_Heun_Seminiuk_Brockway_2024.docx
@@ -458,7 +458,21 @@
         <w:rPr>
           <w:lang w:val="en-US"/>
         </w:rPr>
-        <w:t>Finally, we provide information about new open source software tools for calculating magnitudes and</w:t>
+        <w:t xml:space="preserve">Finally, we provide information about new </w:t>
+      </w:r>
+      <w:proofErr w:type="gramStart"/>
+      <w:r>
+        <w:rPr>
+          <w:lang w:val="en-US"/>
+        </w:rPr>
+        <w:t>open source</w:t>
+      </w:r>
+      <w:proofErr w:type="gramEnd"/>
+      <w:r>
+        <w:rPr>
+          <w:lang w:val="en-US"/>
+        </w:rPr>
+        <w:t xml:space="preserve"> software tools for calculating magnitudes and</w:t>
       </w:r>
       <w:r>
         <w:rPr>
@@ -471,6 +485,200 @@
           <w:lang w:val="en-US"/>
         </w:rPr>
         <w:t>visualizing rebound effects using the framework.</w:t>
+      </w:r>
+    </w:p>
+    <w:p>
+      <w:pPr>
+        <w:pStyle w:val="NormalWeb"/>
+        <w:rPr>
+          <w:lang w:val="en-US"/>
+        </w:rPr>
+      </w:pPr>
+      <w:r>
+        <w:rPr>
+          <w:lang w:val="en-US"/>
+        </w:rPr>
+        <w:t>From the application of the framework in Part</w:t>
+      </w:r>
+      <w:r>
+        <w:rPr>
+          <w:lang w:val="en-US"/>
+        </w:rPr>
+        <w:t> </w:t>
+      </w:r>
+      <w:r>
+        <w:rPr>
+          <w:lang w:val="en-US"/>
+        </w:rPr>
+        <w:t>II,</w:t>
+      </w:r>
+      <w:r>
+        <w:rPr>
+          <w:lang w:val="en-US"/>
+        </w:rPr>
+        <w:t xml:space="preserve"> </w:t>
+      </w:r>
+      <w:r>
+        <w:rPr>
+          <w:lang w:val="en-US"/>
+        </w:rPr>
+        <w:t>we draw two important conclusions.</w:t>
+      </w:r>
+      <w:r>
+        <w:rPr>
+          <w:lang w:val="en-US"/>
+        </w:rPr>
+        <w:t xml:space="preserve"> </w:t>
+      </w:r>
+      <w:r>
+        <w:rPr>
+          <w:lang w:val="en-US"/>
+        </w:rPr>
+        <w:t>First, the car and lamp examples show that</w:t>
+      </w:r>
+      <w:r>
+        <w:rPr>
+          <w:lang w:val="en-US"/>
+        </w:rPr>
+        <w:t xml:space="preserve"> the</w:t>
+      </w:r>
+      <w:r>
+        <w:rPr>
+          <w:lang w:val="en-US"/>
+        </w:rPr>
+        <w:t xml:space="preserve"> framework enables</w:t>
+      </w:r>
+      <w:r>
+        <w:rPr>
+          <w:lang w:val="en-US"/>
+        </w:rPr>
+        <w:t xml:space="preserve"> </w:t>
+      </w:r>
+      <w:r>
+        <w:rPr>
+          <w:lang w:val="en-US"/>
+        </w:rPr>
+        <w:t>quantification of rebound magnitudes</w:t>
+      </w:r>
+      <w:r>
+        <w:rPr>
+          <w:lang w:val="en-US"/>
+        </w:rPr>
+        <w:t xml:space="preserve"> </w:t>
+      </w:r>
+      <w:r>
+        <w:rPr>
+          <w:lang w:val="en-US"/>
+        </w:rPr>
+        <w:t>at microeconomic and macroeconomic levels, including</w:t>
+      </w:r>
+      <w:r>
+        <w:rPr>
+          <w:lang w:val="en-US"/>
+        </w:rPr>
+        <w:t xml:space="preserve"> </w:t>
+      </w:r>
+      <w:r>
+        <w:rPr>
+          <w:lang w:val="en-US"/>
+        </w:rPr>
+        <w:t>energy, expenditure, and consumption aspects of</w:t>
+      </w:r>
+      <w:r>
+        <w:rPr>
+          <w:lang w:val="en-US"/>
+        </w:rPr>
+        <w:t xml:space="preserve"> </w:t>
+      </w:r>
+      <w:r>
+        <w:rPr>
+          <w:lang w:val="en-US"/>
+        </w:rPr>
+        <w:t>direct and indirect rebound</w:t>
+      </w:r>
+      <w:r>
+        <w:rPr>
+          <w:lang w:val="en-US"/>
+        </w:rPr>
+        <w:t xml:space="preserve"> </w:t>
+      </w:r>
+      <w:r>
+        <w:rPr>
+          <w:lang w:val="en-US"/>
+        </w:rPr>
+        <w:t>for emplacement, substitution, income, and macro effects.</w:t>
+      </w:r>
+      <w:r>
+        <w:rPr>
+          <w:lang w:val="en-US"/>
+        </w:rPr>
+        <w:t xml:space="preserve"> </w:t>
+      </w:r>
+      <w:r>
+        <w:rPr>
+          <w:lang w:val="en-US"/>
+        </w:rPr>
+        <w:t>Second, the examples show that magnitudes of all rebound effects</w:t>
+      </w:r>
+      <w:r>
+        <w:rPr>
+          <w:lang w:val="en-US"/>
+        </w:rPr>
+        <w:t xml:space="preserve"> </w:t>
+      </w:r>
+      <w:r>
+        <w:rPr>
+          <w:lang w:val="en-US"/>
+        </w:rPr>
+        <w:t>vary with the type of EEU performed.</w:t>
+      </w:r>
+      <w:r>
+        <w:rPr>
+          <w:lang w:val="en-US"/>
+        </w:rPr>
+        <w:t xml:space="preserve"> </w:t>
+      </w:r>
+      <w:r>
+        <w:rPr>
+          <w:lang w:val="en-US"/>
+        </w:rPr>
+        <w:t>Thus, values for rebound effects</w:t>
+      </w:r>
+      <w:r>
+        <w:rPr>
+          <w:lang w:val="en-US"/>
+        </w:rPr>
+        <w:t xml:space="preserve"> </w:t>
+      </w:r>
+      <w:r>
+        <w:rPr>
+          <w:lang w:val="en-US"/>
+        </w:rPr>
+        <w:t>for one EEU should never be assumed to apply to a different EEU, and</w:t>
+      </w:r>
+      <w:r>
+        <w:rPr>
+          <w:lang w:val="en-US"/>
+        </w:rPr>
+        <w:t xml:space="preserve"> </w:t>
+      </w:r>
+      <w:r>
+        <w:rPr>
+          <w:lang w:val="en-US"/>
+        </w:rPr>
+        <w:t>it is important to calculate the magnitude of all rebound effects</w:t>
+      </w:r>
+      <w:r>
+        <w:rPr>
+          <w:lang w:val="en-US"/>
+        </w:rPr>
+        <w:t xml:space="preserve"> </w:t>
+      </w:r>
+      <w:r>
+        <w:rPr>
+          <w:lang w:val="en-US"/>
+        </w:rPr>
+        <w:t>for each EEU in each economy.</w:t>
       </w:r>
     </w:p>
     <w:p>
